--- a/2.1.1.A RiseOfTheInternet.docx
+++ b/2.1.1.A RiseOfTheInternet.docx
@@ -114,8 +114,8 @@
         <w:tblLook w:val="01E0" w:firstRow="1" w:lastRow="1" w:firstColumn="1" w:lastColumn="1" w:noHBand="0" w:noVBand="0"/>
       </w:tblPr>
       <w:tblGrid>
-        <w:gridCol w:w="5058"/>
-        <w:gridCol w:w="4526"/>
+        <w:gridCol w:w="4943"/>
+        <w:gridCol w:w="4424"/>
       </w:tblGrid>
       <w:tr>
         <w:trPr>
@@ -905,6 +905,7 @@
         <w:rPr>
           <w:rFonts w:ascii="Georgia" w:hAnsi="Georgia" w:cs="Arial"/>
         </w:rPr>
+        <w:lastRenderedPageBreak/>
         <w:t xml:space="preserve">One </w:t>
       </w:r>
       <w:r>
@@ -1428,6 +1429,13 @@
           <w:rFonts w:ascii="Georgia" w:hAnsi="Georgia" w:cs="Arial"/>
         </w:rPr>
       </w:pPr>
+      <w:r>
+        <w:rPr>
+          <w:rFonts w:ascii="Georgia" w:hAnsi="Georgia" w:cs="Arial"/>
+          <w:color w:val="FF0000"/>
+        </w:rPr>
+        <w:t>None of them could because the same issues apply when they are in pieces.</w:t>
+      </w:r>
     </w:p>
     <w:p>
       <w:pPr>
@@ -1438,8 +1446,6 @@
           <w:rFonts w:ascii="Georgia" w:hAnsi="Georgia" w:cs="Arial"/>
         </w:rPr>
       </w:pPr>
-      <w:bookmarkStart w:id="0" w:name="_GoBack"/>
-      <w:bookmarkEnd w:id="0"/>
     </w:p>
     <w:p>
       <w:pPr>
@@ -1954,6 +1960,7 @@
         <w:rPr>
           <w:rFonts w:ascii="Georgia" w:hAnsi="Georgia" w:cs="Arial"/>
         </w:rPr>
+        <w:lastRenderedPageBreak/>
         <w:t>You may not leave your seat and may only pass packets to people seated adjacent to you in any direction.</w:t>
       </w:r>
     </w:p>
@@ -1983,7 +1990,6 @@
         <w:rPr>
           <w:rFonts w:ascii="Georgia" w:hAnsi="Georgia" w:cs="Arial"/>
         </w:rPr>
-        <w:lastRenderedPageBreak/>
         <w:t>F</w:t>
       </w:r>
       <w:r>
@@ -2162,6 +2168,16 @@
     </w:p>
     <w:p>
       <w:pPr>
+        <w:pStyle w:val="NormalWeb"/>
+        <w:spacing w:before="0" w:beforeAutospacing="0" w:after="0" w:afterAutospacing="0"/>
+        <w:ind w:left="810"/>
+        <w:rPr>
+          <w:rFonts w:ascii="Georgia" w:hAnsi="Georgia" w:cs="Arial"/>
+        </w:rPr>
+      </w:pPr>
+    </w:p>
+    <w:p>
+      <w:pPr>
         <w:rPr>
           <w:rFonts w:ascii="Georgia" w:hAnsi="Georgia" w:cs="Arial"/>
         </w:rPr>
@@ -2380,8 +2396,16 @@
         <w:ind w:left="810"/>
         <w:rPr>
           <w:rFonts w:ascii="Georgia" w:hAnsi="Georgia" w:cs="Arial"/>
-        </w:rPr>
-      </w:pPr>
+          <w:color w:val="FF0000"/>
+        </w:rPr>
+      </w:pPr>
+      <w:r>
+        <w:rPr>
+          <w:rFonts w:ascii="Georgia" w:hAnsi="Georgia" w:cs="Arial"/>
+          <w:color w:val="FF0000"/>
+        </w:rPr>
+        <w:t>The first packet shows the number of packets that need to be received so you have to count the number of packets to see if you got the whole message.</w:t>
+      </w:r>
     </w:p>
     <w:p>
       <w:pPr>
@@ -2445,6 +2469,23 @@
           <w:rFonts w:ascii="Georgia" w:hAnsi="Georgia" w:cs="Arial"/>
         </w:rPr>
       </w:pPr>
+      <w:r>
+        <w:rPr>
+          <w:rFonts w:ascii="Georgia" w:hAnsi="Georgia" w:cs="Arial"/>
+          <w:color w:val="FF0000"/>
+        </w:rPr>
+        <w:t>It could get routed to either one of them.</w:t>
+      </w:r>
+    </w:p>
+    <w:p>
+      <w:pPr>
+        <w:pStyle w:val="NormalWeb"/>
+        <w:spacing w:before="0" w:beforeAutospacing="0" w:after="0" w:afterAutospacing="0"/>
+        <w:ind w:left="810"/>
+        <w:rPr>
+          <w:rFonts w:ascii="Georgia" w:hAnsi="Georgia" w:cs="Arial"/>
+        </w:rPr>
+      </w:pPr>
     </w:p>
     <w:p>
       <w:pPr>
@@ -2765,7 +2806,6 @@
         <w:rPr>
           <w:rFonts w:ascii="Georgia" w:hAnsi="Georgia" w:cs="Arial"/>
         </w:rPr>
-        <w:lastRenderedPageBreak/>
         <w:t xml:space="preserve">domain names that you’re familiar with probably end in </w:t>
       </w:r>
       <w:r>
@@ -2962,8 +3002,16 @@
         <w:ind w:left="810"/>
         <w:rPr>
           <w:rFonts w:ascii="Georgia" w:hAnsi="Georgia" w:cs="Arial"/>
-        </w:rPr>
-      </w:pPr>
+          <w:color w:val="FF0000"/>
+        </w:rPr>
+      </w:pPr>
+      <w:r>
+        <w:rPr>
+          <w:rFonts w:ascii="Georgia" w:hAnsi="Georgia" w:cs="Arial"/>
+          <w:color w:val="FF0000"/>
+        </w:rPr>
+        <w:t>House.gov</w:t>
+      </w:r>
     </w:p>
     <w:p>
       <w:pPr>
@@ -3003,8 +3051,16 @@
         <w:ind w:left="810"/>
         <w:rPr>
           <w:rFonts w:ascii="Georgia" w:hAnsi="Georgia" w:cs="Arial"/>
-        </w:rPr>
-      </w:pPr>
+          <w:color w:val="FF0000"/>
+        </w:rPr>
+      </w:pPr>
+      <w:r>
+        <w:rPr>
+          <w:rFonts w:ascii="Georgia" w:hAnsi="Georgia" w:cs="Arial"/>
+          <w:color w:val="FF0000"/>
+        </w:rPr>
+        <w:t>208.64.123</w:t>
+      </w:r>
     </w:p>
     <w:p>
       <w:pPr>
@@ -3119,8 +3175,16 @@
         <w:pStyle w:val="ListParagraph"/>
         <w:rPr>
           <w:rFonts w:ascii="Georgia" w:hAnsi="Georgia" w:cs="Arial"/>
-        </w:rPr>
-      </w:pPr>
+          <w:color w:val="FF0000"/>
+        </w:rPr>
+      </w:pPr>
+      <w:r>
+        <w:rPr>
+          <w:rFonts w:ascii="Georgia" w:hAnsi="Georgia" w:cs="Arial"/>
+          <w:color w:val="FF0000"/>
+        </w:rPr>
+        <w:t>Wikipedia.org</w:t>
+      </w:r>
     </w:p>
     <w:p>
       <w:pPr>
@@ -3463,8 +3527,16 @@
         <w:ind w:left="1530"/>
         <w:rPr>
           <w:rFonts w:ascii="Georgia" w:hAnsi="Georgia" w:cs="Arial"/>
-        </w:rPr>
-      </w:pPr>
+          <w:color w:val="FF0000"/>
+        </w:rPr>
+      </w:pPr>
+      <w:r>
+        <w:rPr>
+          <w:rFonts w:ascii="Georgia" w:hAnsi="Georgia" w:cs="Arial"/>
+          <w:color w:val="FF0000"/>
+        </w:rPr>
+        <w:t>Assigning grades and teaching classes</w:t>
+      </w:r>
     </w:p>
     <w:p>
       <w:pPr>
@@ -3493,8 +3565,16 @@
         <w:ind w:left="1530"/>
         <w:rPr>
           <w:rFonts w:ascii="Georgia" w:hAnsi="Georgia" w:cs="Arial"/>
-        </w:rPr>
-      </w:pPr>
+          <w:color w:val="FF0000"/>
+        </w:rPr>
+      </w:pPr>
+      <w:r>
+        <w:rPr>
+          <w:rFonts w:ascii="Georgia" w:hAnsi="Georgia" w:cs="Arial"/>
+          <w:color w:val="FF0000"/>
+        </w:rPr>
+        <w:t>Disciplinary actions</w:t>
+      </w:r>
     </w:p>
     <w:p>
       <w:pPr>
@@ -3513,6 +3593,7 @@
         <w:rPr>
           <w:rFonts w:ascii="Georgia" w:hAnsi="Georgia" w:cs="Arial"/>
         </w:rPr>
+        <w:lastRenderedPageBreak/>
         <w:t xml:space="preserve">Discuss </w:t>
       </w:r>
       <w:r>
@@ -3559,8 +3640,16 @@
         <w:ind w:left="810"/>
         <w:rPr>
           <w:rFonts w:ascii="Georgia" w:hAnsi="Georgia" w:cs="Arial"/>
-        </w:rPr>
-      </w:pPr>
+          <w:color w:val="FF0000"/>
+        </w:rPr>
+      </w:pPr>
+      <w:r>
+        <w:rPr>
+          <w:rFonts w:ascii="Georgia" w:hAnsi="Georgia" w:cs="Arial"/>
+          <w:color w:val="FF0000"/>
+        </w:rPr>
+        <w:t>Disciplinary actoins would be impossible but if the class size remained the same the teachers would not be affected.</w:t>
+      </w:r>
     </w:p>
     <w:p>
       <w:pPr>
@@ -4708,6 +4797,23 @@
     </w:p>
     <w:p>
       <w:pPr>
+        <w:pStyle w:val="ListParagraph"/>
+        <w:ind w:left="1530"/>
+        <w:rPr>
+          <w:rFonts w:ascii="Georgia" w:hAnsi="Georgia" w:cs="Arial"/>
+          <w:color w:val="FF0000"/>
+        </w:rPr>
+      </w:pPr>
+      <w:r>
+        <w:rPr>
+          <w:rFonts w:ascii="Georgia" w:hAnsi="Georgia" w:cs="Arial"/>
+          <w:color w:val="FF0000"/>
+        </w:rPr>
+        <w:t>The interperitation of the constitution should change as it was meant to adapt to the changing needs of our society.</w:t>
+      </w:r>
+    </w:p>
+    <w:p>
+      <w:pPr>
         <w:rPr>
           <w:rFonts w:ascii="Georgia" w:hAnsi="Georgia" w:cs="Arial"/>
         </w:rPr>
@@ -4745,6 +4851,23 @@
     </w:p>
     <w:p>
       <w:pPr>
+        <w:pStyle w:val="ListParagraph"/>
+        <w:ind w:left="1530"/>
+        <w:rPr>
+          <w:rFonts w:ascii="Georgia" w:hAnsi="Georgia" w:cs="Arial"/>
+          <w:color w:val="FF0000"/>
+        </w:rPr>
+      </w:pPr>
+      <w:r>
+        <w:rPr>
+          <w:rFonts w:ascii="Georgia" w:hAnsi="Georgia" w:cs="Arial"/>
+          <w:color w:val="FF0000"/>
+        </w:rPr>
+        <w:t>The constitution should be treated more liberaly than other aspect of American society as it is an international body.</w:t>
+      </w:r>
+    </w:p>
+    <w:p>
+      <w:pPr>
         <w:rPr>
           <w:rFonts w:ascii="Georgia" w:hAnsi="Georgia" w:cs="Arial"/>
         </w:rPr>
@@ -4775,6 +4898,7 @@
           <w:rFonts w:ascii="Georgia" w:hAnsi="Georgia" w:cs="Arial"/>
           <w:sz w:val="28"/>
         </w:rPr>
+        <w:lastRenderedPageBreak/>
         <w:t>Conclusion</w:t>
       </w:r>
     </w:p>
@@ -4838,8 +4962,16 @@
         <w:ind w:left="720" w:hanging="360"/>
         <w:rPr>
           <w:rFonts w:ascii="Georgia" w:hAnsi="Georgia"/>
-        </w:rPr>
-      </w:pPr>
+          <w:color w:val="FF0000"/>
+        </w:rPr>
+      </w:pPr>
+      <w:r>
+        <w:rPr>
+          <w:rFonts w:ascii="Georgia" w:hAnsi="Georgia"/>
+          <w:color w:val="FF0000"/>
+        </w:rPr>
+        <w:t>Face to face communication is no longer the norm. Many people have developed issues with interacting with other people. Although shy people have been able to interact with others through the internet as they couldn’t before.</w:t>
+      </w:r>
     </w:p>
     <w:p>
       <w:pPr>
@@ -4949,8 +5081,16 @@
         <w:ind w:left="720"/>
         <w:rPr>
           <w:rFonts w:ascii="Georgia" w:hAnsi="Georgia"/>
-        </w:rPr>
-      </w:pPr>
+          <w:color w:val="FF0000"/>
+        </w:rPr>
+      </w:pPr>
+      <w:r>
+        <w:rPr>
+          <w:rFonts w:ascii="Georgia" w:hAnsi="Georgia"/>
+          <w:color w:val="FF0000"/>
+        </w:rPr>
+        <w:t>Yes as technology becomes smaller and smaller each person will have more of it. A single person could have millions of nonobots on their person at any time all connected to the internet.</w:t>
+      </w:r>
     </w:p>
     <w:p>
       <w:pPr>
@@ -5034,8 +5174,16 @@
         <w:ind w:left="720"/>
         <w:rPr>
           <w:rFonts w:ascii="Georgia" w:hAnsi="Georgia"/>
-        </w:rPr>
-      </w:pPr>
+          <w:color w:val="FF0000"/>
+        </w:rPr>
+      </w:pPr>
+      <w:r>
+        <w:rPr>
+          <w:rFonts w:ascii="Georgia" w:hAnsi="Georgia"/>
+          <w:color w:val="FF0000"/>
+        </w:rPr>
+        <w:t>It allows people to register new domains with relative ease.</w:t>
+      </w:r>
     </w:p>
     <w:p>
       <w:pPr>
@@ -5107,8 +5255,16 @@
         <w:ind w:left="720"/>
         <w:rPr>
           <w:rFonts w:ascii="Georgia" w:hAnsi="Georgia"/>
-        </w:rPr>
-      </w:pPr>
+          <w:color w:val="FF0000"/>
+        </w:rPr>
+      </w:pPr>
+      <w:r>
+        <w:rPr>
+          <w:rFonts w:ascii="Georgia" w:hAnsi="Georgia"/>
+          <w:color w:val="FF0000"/>
+        </w:rPr>
+        <w:t>Because many small messages are easier to deliver than one massive message.</w:t>
+      </w:r>
     </w:p>
     <w:p>
       <w:pPr>
@@ -5206,8 +5362,18 @@
         <w:ind w:left="720"/>
         <w:rPr>
           <w:rFonts w:ascii="Georgia" w:hAnsi="Georgia"/>
-        </w:rPr>
-      </w:pPr>
+          <w:color w:val="FF0000"/>
+        </w:rPr>
+      </w:pPr>
+      <w:r>
+        <w:rPr>
+          <w:rFonts w:ascii="Georgia" w:hAnsi="Georgia"/>
+          <w:color w:val="FF0000"/>
+        </w:rPr>
+        <w:t>The spread of knowledge has made global society as a whole more educated/ aware.  However, the internet has made face to face communication more difficult fore many people.</w:t>
+      </w:r>
+      <w:bookmarkStart w:id="0" w:name="_GoBack"/>
+      <w:bookmarkEnd w:id="0"/>
     </w:p>
     <w:p>
       <w:pPr>
@@ -5444,7 +5610,7 @@
         <w:rFonts w:ascii="Georgia" w:hAnsi="Georgia"/>
         <w:noProof/>
       </w:rPr>
-      <w:t>3</w:t>
+      <w:t>7</w:t>
     </w:r>
     <w:r>
       <w:rPr>
@@ -11309,7 +11475,7 @@
 </file>
 
 <file path=customXml/itemProps1.xml><?xml version="1.0" encoding="utf-8"?>
-<ds:datastoreItem xmlns:ds="http://schemas.openxmlformats.org/officeDocument/2006/customXml" ds:itemID="{71C9798D-5734-49E9-966A-CCA98EEE35AA}">
+<ds:datastoreItem xmlns:ds="http://schemas.openxmlformats.org/officeDocument/2006/customXml" ds:itemID="{B8DB9388-170C-4131-A39E-22332C0FAC8C}">
   <ds:schemaRefs>
     <ds:schemaRef ds:uri="http://schemas.openxmlformats.org/officeDocument/2006/bibliography"/>
   </ds:schemaRefs>
